--- a/Documentação/MIT SIENGE/Especificação de Customização - MIT044 - V0PT_INTEGRAÇÃO_PC_V2.docx
+++ b/Documentação/MIT SIENGE/Especificação de Customização - MIT044 - V0PT_INTEGRAÇÃO_PC_V2.docx
@@ -1964,9 +1964,9 @@
           <w:lang w:eastAsia="pt-BR"/>
         </w:rPr>
         <w:drawing>
-          <wp:inline distT="0" distB="0" distL="0" distR="0" wp14:anchorId="2F23BAC7" wp14:editId="765ECE86">
-            <wp:extent cx="3402000" cy="2592000"/>
-            <wp:effectExtent l="0" t="0" r="8255" b="0"/>
+          <wp:inline distT="0" distB="0" distL="0" distR="0" wp14:anchorId="2F23BAC7" wp14:editId="60381155">
+            <wp:extent cx="4856400" cy="3700800"/>
+            <wp:effectExtent l="0" t="0" r="1905" b="0"/>
             <wp:docPr id="2" name="Imagem 2"/>
             <wp:cNvGraphicFramePr>
               <a:graphicFrameLocks xmlns:a="http://schemas.openxmlformats.org/drawingml/2006/main" noChangeAspect="1"/>
@@ -1996,7 +1996,7 @@
                   <pic:spPr bwMode="auto">
                     <a:xfrm>
                       <a:off x="0" y="0"/>
-                      <a:ext cx="3402000" cy="2592000"/>
+                      <a:ext cx="4856400" cy="3700800"/>
                     </a:xfrm>
                     <a:prstGeom prst="rect">
                       <a:avLst/>
@@ -2053,12 +2053,13 @@
       <w:r>
         <w:rPr>
           <w:noProof/>
+          <w:szCs w:val="20"/>
           <w:lang w:eastAsia="pt-BR"/>
         </w:rPr>
         <w:drawing>
-          <wp:inline distT="0" distB="0" distL="0" distR="0" wp14:anchorId="5EED813F" wp14:editId="6F68BC6D">
-            <wp:extent cx="5418000" cy="2646000"/>
-            <wp:effectExtent l="0" t="0" r="0" b="2540"/>
+          <wp:inline distT="0" distB="0" distL="0" distR="0" wp14:anchorId="24311FEC" wp14:editId="120EE2A1">
+            <wp:extent cx="5475600" cy="2674800"/>
+            <wp:effectExtent l="0" t="0" r="0" b="0"/>
             <wp:docPr id="1" name="Imagem 1"/>
             <wp:cNvGraphicFramePr>
               <a:graphicFrameLocks xmlns:a="http://schemas.openxmlformats.org/drawingml/2006/main" noChangeAspect="1"/>
@@ -2067,23 +2068,36 @@
               <a:graphicData uri="http://schemas.openxmlformats.org/drawingml/2006/picture">
                 <pic:pic xmlns:pic="http://schemas.openxmlformats.org/drawingml/2006/picture">
                   <pic:nvPicPr>
-                    <pic:cNvPr id="1" name=""/>
-                    <pic:cNvPicPr/>
+                    <pic:cNvPr id="0" name="Picture 2"/>
+                    <pic:cNvPicPr>
+                      <a:picLocks noChangeAspect="1" noChangeArrowheads="1"/>
+                    </pic:cNvPicPr>
                   </pic:nvPicPr>
                   <pic:blipFill>
-                    <a:blip r:embed="rId9"/>
+                    <a:blip r:embed="rId9">
+                      <a:extLst>
+                        <a:ext uri="{28A0092B-C50C-407E-A947-70E740481C1C}">
+                          <a14:useLocalDpi xmlns:a14="http://schemas.microsoft.com/office/drawing/2010/main" val="0"/>
+                        </a:ext>
+                      </a:extLst>
+                    </a:blip>
+                    <a:srcRect/>
                     <a:stretch>
                       <a:fillRect/>
                     </a:stretch>
                   </pic:blipFill>
-                  <pic:spPr>
+                  <pic:spPr bwMode="auto">
                     <a:xfrm>
                       <a:off x="0" y="0"/>
-                      <a:ext cx="5418000" cy="2646000"/>
+                      <a:ext cx="5475600" cy="2674800"/>
                     </a:xfrm>
                     <a:prstGeom prst="rect">
                       <a:avLst/>
                     </a:prstGeom>
+                    <a:noFill/>
+                    <a:ln>
+                      <a:noFill/>
+                    </a:ln>
                   </pic:spPr>
                 </pic:pic>
               </a:graphicData>
@@ -2100,29 +2114,48 @@
     </w:p>
     <w:p>
       <w:pPr>
+        <w:jc w:val="left"/>
+        <w:rPr>
+          <w:szCs w:val="20"/>
+        </w:rPr>
+      </w:pPr>
+      <w:r>
+        <w:rPr>
+          <w:szCs w:val="20"/>
+        </w:rPr>
+        <w:br w:type="page"/>
+      </w:r>
+    </w:p>
+    <w:p>
+      <w:pPr>
         <w:pStyle w:val="PargrafodaLista"/>
         <w:numPr>
           <w:ilvl w:val="0"/>
           <w:numId w:val="39"/>
         </w:numPr>
         <w:ind w:right="91"/>
-        <w:jc w:val="left"/>
-        <w:rPr>
-          <w:szCs w:val="20"/>
-        </w:rPr>
-      </w:pPr>
-      <w:r>
-        <w:rPr>
-          <w:szCs w:val="20"/>
-        </w:rPr>
-        <w:t xml:space="preserve">Em Seguida será solicitado o período de início e fim com a data dos </w:t>
-      </w:r>
-      <w:proofErr w:type="gramStart"/>
-      <w:r>
-        <w:rPr>
-          <w:szCs w:val="20"/>
-        </w:rPr>
-        <w:t>pedidos:</w:t>
+        <w:rPr>
+          <w:szCs w:val="20"/>
+        </w:rPr>
+      </w:pPr>
+      <w:r>
+        <w:rPr>
+          <w:szCs w:val="20"/>
+        </w:rPr>
+        <w:lastRenderedPageBreak/>
+        <w:t>Em Seguida será solicitado o período de início e fim com a data dos pedidos</w:t>
+      </w:r>
+      <w:r>
+        <w:rPr>
+          <w:szCs w:val="20"/>
+        </w:rPr>
+        <w:t xml:space="preserve"> e o intervalo da numeração dos pedidos</w:t>
+      </w:r>
+      <w:r>
+        <w:rPr>
+          <w:szCs w:val="20"/>
+        </w:rPr>
+        <w:t>:</w:t>
       </w:r>
       <w:r>
         <w:rPr>
@@ -2143,10 +2176,10 @@
           <w:lang w:eastAsia="pt-BR"/>
         </w:rPr>
         <w:drawing>
-          <wp:inline distT="0" distB="0" distL="0" distR="0" wp14:anchorId="41CD97A4" wp14:editId="2E25EA36">
-            <wp:extent cx="2102400" cy="1584000"/>
-            <wp:effectExtent l="0" t="0" r="0" b="0"/>
-            <wp:docPr id="5" name="Imagem 5"/>
+          <wp:inline distT="0" distB="0" distL="0" distR="0" wp14:anchorId="4FC85F8F" wp14:editId="4CCA369A">
+            <wp:extent cx="3000000" cy="2495238"/>
+            <wp:effectExtent l="0" t="0" r="0" b="635"/>
+            <wp:docPr id="4" name="Imagem 4"/>
             <wp:cNvGraphicFramePr>
               <a:graphicFrameLocks xmlns:a="http://schemas.openxmlformats.org/drawingml/2006/main" noChangeAspect="1"/>
             </wp:cNvGraphicFramePr>
@@ -2154,7 +2187,7 @@
               <a:graphicData uri="http://schemas.openxmlformats.org/drawingml/2006/picture">
                 <pic:pic xmlns:pic="http://schemas.openxmlformats.org/drawingml/2006/picture">
                   <pic:nvPicPr>
-                    <pic:cNvPr id="5" name="pergunta.png"/>
+                    <pic:cNvPr id="4" name="pergunta.png"/>
                     <pic:cNvPicPr/>
                   </pic:nvPicPr>
                   <pic:blipFill>
@@ -2172,7 +2205,7 @@
                   <pic:spPr>
                     <a:xfrm>
                       <a:off x="0" y="0"/>
-                      <a:ext cx="2102400" cy="1584000"/>
+                      <a:ext cx="3000000" cy="2495238"/>
                     </a:xfrm>
                     <a:prstGeom prst="rect">
                       <a:avLst/>
@@ -2188,22 +2221,89 @@
         <w:rPr>
           <w:szCs w:val="20"/>
         </w:rPr>
-        <w:t>Atividade</w:t>
-      </w:r>
-      <w:proofErr w:type="gramEnd"/>
-      <w:r>
-        <w:rPr>
-          <w:szCs w:val="20"/>
-        </w:rPr>
-        <w:t xml:space="preserve"> Padrão (Item Contábil</w:t>
-      </w:r>
-      <w:bookmarkStart w:id="22" w:name="_GoBack"/>
-      <w:bookmarkEnd w:id="22"/>
-      <w:r>
-        <w:rPr>
-          <w:szCs w:val="20"/>
-        </w:rPr>
-        <w:t>)</w:t>
+        <w:br/>
+      </w:r>
+      <w:r>
+        <w:rPr>
+          <w:szCs w:val="20"/>
+        </w:rPr>
+        <w:br/>
+      </w:r>
+      <w:r>
+        <w:rPr>
+          <w:b/>
+          <w:color w:val="C00000"/>
+          <w:szCs w:val="20"/>
+        </w:rPr>
+        <w:t xml:space="preserve">Um ponto de atenção a ser considerado é que o Web Service do SIENGE não tem a opção de numeração do pedido nos parâmetros de busca, assim a busca será por data e a aplicação do lado do Protheus irá </w:t>
+      </w:r>
+      <w:proofErr w:type="spellStart"/>
+      <w:r>
+        <w:rPr>
+          <w:b/>
+          <w:color w:val="C00000"/>
+          <w:szCs w:val="20"/>
+        </w:rPr>
+        <w:t>filtar</w:t>
+      </w:r>
+      <w:proofErr w:type="spellEnd"/>
+      <w:r>
+        <w:rPr>
+          <w:b/>
+          <w:color w:val="C00000"/>
+          <w:szCs w:val="20"/>
+        </w:rPr>
+        <w:t xml:space="preserve"> os pedidos que não estão no intervalo de numeração informado no parâmetro, </w:t>
+      </w:r>
+      <w:r>
+        <w:rPr>
+          <w:b/>
+          <w:color w:val="C00000"/>
+          <w:szCs w:val="20"/>
+        </w:rPr>
+        <w:t>portanto</w:t>
+      </w:r>
+      <w:r>
+        <w:rPr>
+          <w:b/>
+          <w:color w:val="C00000"/>
+          <w:szCs w:val="20"/>
+        </w:rPr>
+        <w:t xml:space="preserve"> dependendo do volume de registros retornados este </w:t>
+      </w:r>
+      <w:proofErr w:type="spellStart"/>
+      <w:r>
+        <w:rPr>
+          <w:b/>
+          <w:color w:val="C00000"/>
+          <w:szCs w:val="20"/>
+        </w:rPr>
+        <w:t>porcedi</w:t>
+      </w:r>
+      <w:r>
+        <w:rPr>
+          <w:b/>
+          <w:color w:val="C00000"/>
+          <w:szCs w:val="20"/>
+        </w:rPr>
+        <w:t>mente</w:t>
+      </w:r>
+      <w:proofErr w:type="spellEnd"/>
+      <w:r>
+        <w:rPr>
+          <w:b/>
+          <w:color w:val="C00000"/>
+          <w:szCs w:val="20"/>
+        </w:rPr>
+        <w:t xml:space="preserve"> poderá ser bastante oneroso </w:t>
+      </w:r>
+      <w:r>
+        <w:rPr>
+          <w:b/>
+          <w:color w:val="C00000"/>
+          <w:szCs w:val="20"/>
+        </w:rPr>
+        <w:t>em tempo de processamento.</w:t>
       </w:r>
     </w:p>
     <w:p>
@@ -2268,6 +2368,7 @@
       <w:r>
         <w:rPr>
           <w:noProof/>
+          <w:szCs w:val="20"/>
           <w:lang w:eastAsia="pt-BR"/>
         </w:rPr>
         <w:drawing>
@@ -2318,14 +2419,12 @@
         </w:rPr>
         <w:br/>
       </w:r>
-    </w:p>
-    <w:p>
-      <w:pPr>
-        <w:pStyle w:val="PargrafodaLista"/>
-        <w:rPr>
-          <w:szCs w:val="20"/>
-        </w:rPr>
-      </w:pPr>
+      <w:r>
+        <w:rPr>
+          <w:szCs w:val="20"/>
+        </w:rPr>
+        <w:br/>
+      </w:r>
     </w:p>
     <w:p>
       <w:pPr>
@@ -2419,8 +2518,10 @@
       <w:r>
         <w:rPr>
           <w:noProof/>
+          <w:szCs w:val="20"/>
           <w:lang w:eastAsia="pt-BR"/>
         </w:rPr>
+        <w:lastRenderedPageBreak/>
         <w:drawing>
           <wp:inline distT="0" distB="0" distL="0" distR="0" wp14:anchorId="69F5D792" wp14:editId="34E38E2D">
             <wp:extent cx="5342400" cy="3427200"/>
@@ -2472,20 +2573,6 @@
     </w:p>
     <w:p>
       <w:pPr>
-        <w:jc w:val="left"/>
-        <w:rPr>
-          <w:szCs w:val="20"/>
-        </w:rPr>
-      </w:pPr>
-      <w:r>
-        <w:rPr>
-          <w:szCs w:val="20"/>
-        </w:rPr>
-        <w:br w:type="page"/>
-      </w:r>
-    </w:p>
-    <w:p>
-      <w:pPr>
         <w:pStyle w:val="PargrafodaLista"/>
         <w:numPr>
           <w:ilvl w:val="0"/>
@@ -2501,14 +2588,7 @@
         <w:rPr>
           <w:szCs w:val="20"/>
         </w:rPr>
-        <w:lastRenderedPageBreak/>
         <w:t>Após selecionar os Pedidos de Compras a serem importados e clicar no Botão “Processar” será feita a inclusão dos pedidos na base do Protheus e será exibida tela com o resultado do processamento:</w:t>
-      </w:r>
-      <w:r>
-        <w:rPr>
-          <w:szCs w:val="20"/>
-        </w:rPr>
-        <w:br/>
       </w:r>
       <w:r>
         <w:rPr>
@@ -2608,6 +2688,7 @@
           <w:szCs w:val="20"/>
           <w:lang w:eastAsia="pt-BR"/>
         </w:rPr>
+        <w:lastRenderedPageBreak/>
         <w:drawing>
           <wp:inline distT="0" distB="0" distL="0" distR="0" wp14:anchorId="5E35F501" wp14:editId="26E38828">
             <wp:extent cx="3996000" cy="2322000"/>
@@ -2659,20 +2740,6 @@
     </w:p>
     <w:p>
       <w:pPr>
-        <w:jc w:val="left"/>
-        <w:rPr>
-          <w:szCs w:val="20"/>
-        </w:rPr>
-      </w:pPr>
-      <w:r>
-        <w:rPr>
-          <w:szCs w:val="20"/>
-        </w:rPr>
-        <w:br w:type="page"/>
-      </w:r>
-    </w:p>
-    <w:p>
-      <w:pPr>
         <w:ind w:right="91"/>
         <w:jc w:val="left"/>
         <w:rPr>
@@ -2683,7 +2750,6 @@
         <w:rPr>
           <w:szCs w:val="20"/>
         </w:rPr>
-        <w:lastRenderedPageBreak/>
         <w:t xml:space="preserve">A seguir detalhamento técnico com </w:t>
       </w:r>
       <w:proofErr w:type="gramStart"/>
@@ -3122,6 +3188,8 @@
           <w:szCs w:val="20"/>
         </w:rPr>
       </w:pPr>
+      <w:bookmarkStart w:id="22" w:name="_GoBack"/>
+      <w:bookmarkEnd w:id="22"/>
       <w:r>
         <w:rPr>
           <w:szCs w:val="20"/>
@@ -3489,13 +3557,13 @@
         <w:tblLook w:val="04A0" w:firstRow="1" w:lastRow="0" w:firstColumn="1" w:lastColumn="0" w:noHBand="0" w:noVBand="1"/>
       </w:tblPr>
       <w:tblGrid>
-        <w:gridCol w:w="1554"/>
-        <w:gridCol w:w="8918"/>
+        <w:gridCol w:w="2404"/>
+        <w:gridCol w:w="8068"/>
       </w:tblGrid>
       <w:tr>
         <w:tc>
           <w:tcPr>
-            <w:tcW w:w="742" w:type="pct"/>
+            <w:tcW w:w="1148" w:type="pct"/>
             <w:shd w:val="clear" w:color="auto" w:fill="000000" w:themeFill="text1"/>
             <w:vAlign w:val="center"/>
           </w:tcPr>
@@ -3522,7 +3590,7 @@
         </w:tc>
         <w:tc>
           <w:tcPr>
-            <w:tcW w:w="4258" w:type="pct"/>
+            <w:tcW w:w="3852" w:type="pct"/>
             <w:shd w:val="clear" w:color="auto" w:fill="000000" w:themeFill="text1"/>
             <w:vAlign w:val="center"/>
           </w:tcPr>
@@ -3549,7 +3617,7 @@
       <w:tr>
         <w:tc>
           <w:tcPr>
-            <w:tcW w:w="742" w:type="pct"/>
+            <w:tcW w:w="1148" w:type="pct"/>
             <w:vAlign w:val="center"/>
           </w:tcPr>
           <w:p>
@@ -3577,7 +3645,7 @@
         </w:tc>
         <w:tc>
           <w:tcPr>
-            <w:tcW w:w="4258" w:type="pct"/>
+            <w:tcW w:w="3852" w:type="pct"/>
             <w:vAlign w:val="center"/>
           </w:tcPr>
           <w:p>
@@ -3601,7 +3669,7 @@
       <w:tr>
         <w:tc>
           <w:tcPr>
-            <w:tcW w:w="742" w:type="pct"/>
+            <w:tcW w:w="1148" w:type="pct"/>
             <w:vAlign w:val="center"/>
           </w:tcPr>
           <w:p>
@@ -3629,7 +3697,7 @@
         </w:tc>
         <w:tc>
           <w:tcPr>
-            <w:tcW w:w="4258" w:type="pct"/>
+            <w:tcW w:w="3852" w:type="pct"/>
             <w:vAlign w:val="center"/>
           </w:tcPr>
           <w:p>
@@ -3653,7 +3721,7 @@
       <w:tr>
         <w:tc>
           <w:tcPr>
-            <w:tcW w:w="742" w:type="pct"/>
+            <w:tcW w:w="1148" w:type="pct"/>
             <w:vAlign w:val="center"/>
           </w:tcPr>
           <w:p>
@@ -3681,7 +3749,7 @@
         </w:tc>
         <w:tc>
           <w:tcPr>
-            <w:tcW w:w="4258" w:type="pct"/>
+            <w:tcW w:w="3852" w:type="pct"/>
             <w:vAlign w:val="center"/>
           </w:tcPr>
           <w:p>
@@ -3705,7 +3773,7 @@
       <w:tr>
         <w:tc>
           <w:tcPr>
-            <w:tcW w:w="742" w:type="pct"/>
+            <w:tcW w:w="1148" w:type="pct"/>
             <w:vAlign w:val="center"/>
           </w:tcPr>
           <w:p>
@@ -3733,7 +3801,7 @@
         </w:tc>
         <w:tc>
           <w:tcPr>
-            <w:tcW w:w="4258" w:type="pct"/>
+            <w:tcW w:w="3852" w:type="pct"/>
             <w:vAlign w:val="center"/>
           </w:tcPr>
           <w:p>
@@ -3757,7 +3825,7 @@
       <w:tr>
         <w:tc>
           <w:tcPr>
-            <w:tcW w:w="742" w:type="pct"/>
+            <w:tcW w:w="1148" w:type="pct"/>
             <w:vAlign w:val="center"/>
           </w:tcPr>
           <w:p>
@@ -3779,7 +3847,7 @@
         </w:tc>
         <w:tc>
           <w:tcPr>
-            <w:tcW w:w="4258" w:type="pct"/>
+            <w:tcW w:w="3852" w:type="pct"/>
             <w:vAlign w:val="center"/>
           </w:tcPr>
           <w:p>
@@ -3876,13 +3944,13 @@
         <w:tblLook w:val="04A0" w:firstRow="1" w:lastRow="0" w:firstColumn="1" w:lastColumn="0" w:noHBand="0" w:noVBand="1"/>
       </w:tblPr>
       <w:tblGrid>
-        <w:gridCol w:w="1554"/>
-        <w:gridCol w:w="8918"/>
+        <w:gridCol w:w="1839"/>
+        <w:gridCol w:w="8633"/>
       </w:tblGrid>
       <w:tr>
         <w:tc>
           <w:tcPr>
-            <w:tcW w:w="742" w:type="pct"/>
+            <w:tcW w:w="878" w:type="pct"/>
             <w:shd w:val="clear" w:color="auto" w:fill="000000" w:themeFill="text1"/>
           </w:tcPr>
           <w:p>
@@ -3906,7 +3974,7 @@
         </w:tc>
         <w:tc>
           <w:tcPr>
-            <w:tcW w:w="4258" w:type="pct"/>
+            <w:tcW w:w="4122" w:type="pct"/>
             <w:shd w:val="clear" w:color="auto" w:fill="000000" w:themeFill="text1"/>
           </w:tcPr>
           <w:p>
@@ -3932,7 +4000,7 @@
       <w:tr>
         <w:tc>
           <w:tcPr>
-            <w:tcW w:w="742" w:type="pct"/>
+            <w:tcW w:w="878" w:type="pct"/>
           </w:tcPr>
           <w:p>
             <w:pPr>
@@ -3953,7 +4021,7 @@
         </w:tc>
         <w:tc>
           <w:tcPr>
-            <w:tcW w:w="4258" w:type="pct"/>
+            <w:tcW w:w="4122" w:type="pct"/>
           </w:tcPr>
           <w:p>
             <w:pPr>
@@ -3976,7 +4044,7 @@
       <w:tr>
         <w:tc>
           <w:tcPr>
-            <w:tcW w:w="742" w:type="pct"/>
+            <w:tcW w:w="878" w:type="pct"/>
           </w:tcPr>
           <w:p>
             <w:pPr>
@@ -3997,7 +4065,7 @@
         </w:tc>
         <w:tc>
           <w:tcPr>
-            <w:tcW w:w="4258" w:type="pct"/>
+            <w:tcW w:w="4122" w:type="pct"/>
           </w:tcPr>
           <w:p>
             <w:pPr>
@@ -4032,7 +4100,7 @@
       <w:tr>
         <w:tc>
           <w:tcPr>
-            <w:tcW w:w="742" w:type="pct"/>
+            <w:tcW w:w="878" w:type="pct"/>
           </w:tcPr>
           <w:p>
             <w:pPr>
@@ -4053,7 +4121,7 @@
         </w:tc>
         <w:tc>
           <w:tcPr>
-            <w:tcW w:w="4258" w:type="pct"/>
+            <w:tcW w:w="4122" w:type="pct"/>
           </w:tcPr>
           <w:p>
             <w:pPr>
@@ -4114,7 +4182,7 @@
       <w:tr>
         <w:tc>
           <w:tcPr>
-            <w:tcW w:w="742" w:type="pct"/>
+            <w:tcW w:w="878" w:type="pct"/>
           </w:tcPr>
           <w:p>
             <w:pPr>
@@ -4129,13 +4197,14 @@
               <w:rPr>
                 <w:szCs w:val="20"/>
               </w:rPr>
+              <w:lastRenderedPageBreak/>
               <w:t>C7_LOJA</w:t>
             </w:r>
           </w:p>
         </w:tc>
         <w:tc>
           <w:tcPr>
-            <w:tcW w:w="4258" w:type="pct"/>
+            <w:tcW w:w="4122" w:type="pct"/>
           </w:tcPr>
           <w:p>
             <w:pPr>
@@ -4172,7 +4241,7 @@
       <w:tr>
         <w:tc>
           <w:tcPr>
-            <w:tcW w:w="742" w:type="pct"/>
+            <w:tcW w:w="878" w:type="pct"/>
           </w:tcPr>
           <w:p>
             <w:pPr>
@@ -4193,7 +4262,7 @@
         </w:tc>
         <w:tc>
           <w:tcPr>
-            <w:tcW w:w="4258" w:type="pct"/>
+            <w:tcW w:w="4122" w:type="pct"/>
           </w:tcPr>
           <w:p>
             <w:pPr>
@@ -4228,7 +4297,7 @@
       <w:tr>
         <w:tc>
           <w:tcPr>
-            <w:tcW w:w="742" w:type="pct"/>
+            <w:tcW w:w="878" w:type="pct"/>
           </w:tcPr>
           <w:p>
             <w:pPr>
@@ -4249,7 +4318,7 @@
         </w:tc>
         <w:tc>
           <w:tcPr>
-            <w:tcW w:w="4258" w:type="pct"/>
+            <w:tcW w:w="4122" w:type="pct"/>
           </w:tcPr>
           <w:p>
             <w:pPr>
@@ -4278,7 +4347,7 @@
       <w:tr>
         <w:tc>
           <w:tcPr>
-            <w:tcW w:w="742" w:type="pct"/>
+            <w:tcW w:w="878" w:type="pct"/>
           </w:tcPr>
           <w:p>
             <w:pPr>
@@ -4311,7 +4380,7 @@
         </w:tc>
         <w:tc>
           <w:tcPr>
-            <w:tcW w:w="4258" w:type="pct"/>
+            <w:tcW w:w="4122" w:type="pct"/>
           </w:tcPr>
           <w:p>
             <w:pPr>
@@ -4354,7 +4423,7 @@
       <w:tr>
         <w:tc>
           <w:tcPr>
-            <w:tcW w:w="742" w:type="pct"/>
+            <w:tcW w:w="878" w:type="pct"/>
           </w:tcPr>
           <w:p>
             <w:pPr>
@@ -4375,7 +4444,7 @@
         </w:tc>
         <w:tc>
           <w:tcPr>
-            <w:tcW w:w="4258" w:type="pct"/>
+            <w:tcW w:w="4122" w:type="pct"/>
           </w:tcPr>
           <w:p>
             <w:pPr>
@@ -4431,20 +4500,6 @@
           <w:szCs w:val="20"/>
         </w:rPr>
       </w:pPr>
-    </w:p>
-    <w:p>
-      <w:pPr>
-        <w:jc w:val="left"/>
-        <w:rPr>
-          <w:szCs w:val="20"/>
-        </w:rPr>
-      </w:pPr>
-      <w:r>
-        <w:rPr>
-          <w:szCs w:val="20"/>
-        </w:rPr>
-        <w:br w:type="page"/>
-      </w:r>
     </w:p>
     <w:p>
       <w:pPr>
@@ -4463,7 +4518,6 @@
         <w:rPr>
           <w:szCs w:val="20"/>
         </w:rPr>
-        <w:lastRenderedPageBreak/>
         <w:t>A seguir o conteúdo dos campos do</w:t>
       </w:r>
       <w:r>
@@ -4512,13 +4566,13 @@
         <w:tblLook w:val="04A0" w:firstRow="1" w:lastRow="0" w:firstColumn="1" w:lastColumn="0" w:noHBand="0" w:noVBand="1"/>
       </w:tblPr>
       <w:tblGrid>
-        <w:gridCol w:w="1554"/>
-        <w:gridCol w:w="8918"/>
+        <w:gridCol w:w="1839"/>
+        <w:gridCol w:w="8633"/>
       </w:tblGrid>
       <w:tr>
         <w:tc>
           <w:tcPr>
-            <w:tcW w:w="742" w:type="pct"/>
+            <w:tcW w:w="878" w:type="pct"/>
             <w:shd w:val="clear" w:color="auto" w:fill="000000" w:themeFill="text1"/>
             <w:vAlign w:val="center"/>
           </w:tcPr>
@@ -4543,7 +4597,7 @@
         </w:tc>
         <w:tc>
           <w:tcPr>
-            <w:tcW w:w="4258" w:type="pct"/>
+            <w:tcW w:w="4122" w:type="pct"/>
             <w:shd w:val="clear" w:color="auto" w:fill="000000" w:themeFill="text1"/>
             <w:vAlign w:val="center"/>
           </w:tcPr>
@@ -4570,7 +4624,7 @@
       <w:tr>
         <w:tc>
           <w:tcPr>
-            <w:tcW w:w="742" w:type="pct"/>
+            <w:tcW w:w="878" w:type="pct"/>
             <w:vAlign w:val="center"/>
           </w:tcPr>
           <w:p>
@@ -4592,7 +4646,7 @@
         </w:tc>
         <w:tc>
           <w:tcPr>
-            <w:tcW w:w="4258" w:type="pct"/>
+            <w:tcW w:w="4122" w:type="pct"/>
             <w:vAlign w:val="center"/>
           </w:tcPr>
           <w:p>
@@ -4616,7 +4670,7 @@
       <w:tr>
         <w:tc>
           <w:tcPr>
-            <w:tcW w:w="742" w:type="pct"/>
+            <w:tcW w:w="878" w:type="pct"/>
             <w:vAlign w:val="center"/>
           </w:tcPr>
           <w:p>
@@ -4638,7 +4692,7 @@
         </w:tc>
         <w:tc>
           <w:tcPr>
-            <w:tcW w:w="4258" w:type="pct"/>
+            <w:tcW w:w="4122" w:type="pct"/>
             <w:vAlign w:val="center"/>
           </w:tcPr>
           <w:p>
@@ -4690,7 +4744,7 @@
       <w:tr>
         <w:tc>
           <w:tcPr>
-            <w:tcW w:w="742" w:type="pct"/>
+            <w:tcW w:w="878" w:type="pct"/>
             <w:vAlign w:val="center"/>
           </w:tcPr>
           <w:p>
@@ -4712,7 +4766,7 @@
         </w:tc>
         <w:tc>
           <w:tcPr>
-            <w:tcW w:w="4258" w:type="pct"/>
+            <w:tcW w:w="4122" w:type="pct"/>
             <w:vAlign w:val="center"/>
           </w:tcPr>
           <w:p>
@@ -4750,7 +4804,7 @@
       <w:tr>
         <w:tc>
           <w:tcPr>
-            <w:tcW w:w="742" w:type="pct"/>
+            <w:tcW w:w="878" w:type="pct"/>
             <w:vAlign w:val="center"/>
           </w:tcPr>
           <w:p>
@@ -4772,7 +4826,7 @@
         </w:tc>
         <w:tc>
           <w:tcPr>
-            <w:tcW w:w="4258" w:type="pct"/>
+            <w:tcW w:w="4122" w:type="pct"/>
             <w:vAlign w:val="center"/>
           </w:tcPr>
           <w:p>
@@ -4810,7 +4864,7 @@
       <w:tr>
         <w:tc>
           <w:tcPr>
-            <w:tcW w:w="742" w:type="pct"/>
+            <w:tcW w:w="878" w:type="pct"/>
             <w:vAlign w:val="center"/>
           </w:tcPr>
           <w:p>
@@ -4832,7 +4886,7 @@
         </w:tc>
         <w:tc>
           <w:tcPr>
-            <w:tcW w:w="4258" w:type="pct"/>
+            <w:tcW w:w="4122" w:type="pct"/>
             <w:vAlign w:val="center"/>
           </w:tcPr>
           <w:p>
@@ -4856,7 +4910,7 @@
       <w:tr>
         <w:tc>
           <w:tcPr>
-            <w:tcW w:w="742" w:type="pct"/>
+            <w:tcW w:w="878" w:type="pct"/>
             <w:vAlign w:val="center"/>
           </w:tcPr>
           <w:p>
@@ -4878,7 +4932,7 @@
         </w:tc>
         <w:tc>
           <w:tcPr>
-            <w:tcW w:w="4258" w:type="pct"/>
+            <w:tcW w:w="4122" w:type="pct"/>
             <w:vAlign w:val="center"/>
           </w:tcPr>
           <w:p>
@@ -4914,7 +4968,7 @@
       <w:tr>
         <w:tc>
           <w:tcPr>
-            <w:tcW w:w="742" w:type="pct"/>
+            <w:tcW w:w="878" w:type="pct"/>
             <w:vAlign w:val="center"/>
           </w:tcPr>
           <w:p>
@@ -4936,7 +4990,7 @@
         </w:tc>
         <w:tc>
           <w:tcPr>
-            <w:tcW w:w="4258" w:type="pct"/>
+            <w:tcW w:w="4122" w:type="pct"/>
             <w:vAlign w:val="center"/>
           </w:tcPr>
           <w:p>
@@ -4960,7 +5014,7 @@
       <w:tr>
         <w:tc>
           <w:tcPr>
-            <w:tcW w:w="742" w:type="pct"/>
+            <w:tcW w:w="878" w:type="pct"/>
             <w:vAlign w:val="center"/>
           </w:tcPr>
           <w:p>
@@ -4982,7 +5036,7 @@
         </w:tc>
         <w:tc>
           <w:tcPr>
-            <w:tcW w:w="4258" w:type="pct"/>
+            <w:tcW w:w="4122" w:type="pct"/>
             <w:vAlign w:val="center"/>
           </w:tcPr>
           <w:p>
@@ -5020,7 +5074,7 @@
       <w:tr>
         <w:tc>
           <w:tcPr>
-            <w:tcW w:w="742" w:type="pct"/>
+            <w:tcW w:w="878" w:type="pct"/>
             <w:vAlign w:val="center"/>
           </w:tcPr>
           <w:p>
@@ -5042,7 +5096,7 @@
         </w:tc>
         <w:tc>
           <w:tcPr>
-            <w:tcW w:w="4258" w:type="pct"/>
+            <w:tcW w:w="4122" w:type="pct"/>
             <w:vAlign w:val="center"/>
           </w:tcPr>
           <w:p>
@@ -5080,7 +5134,7 @@
       <w:tr>
         <w:tc>
           <w:tcPr>
-            <w:tcW w:w="742" w:type="pct"/>
+            <w:tcW w:w="878" w:type="pct"/>
             <w:vAlign w:val="center"/>
           </w:tcPr>
           <w:p>
@@ -5102,7 +5156,7 @@
         </w:tc>
         <w:tc>
           <w:tcPr>
-            <w:tcW w:w="4258" w:type="pct"/>
+            <w:tcW w:w="4122" w:type="pct"/>
             <w:vAlign w:val="center"/>
           </w:tcPr>
           <w:p>
@@ -5126,7 +5180,8 @@
     </w:tbl>
     <w:p>
       <w:pPr>
-        <w:ind w:right="91"/>
+        <w:pStyle w:val="PargrafodaLista"/>
+        <w:ind w:left="1550" w:right="91"/>
         <w:jc w:val="left"/>
         <w:rPr>
           <w:szCs w:val="20"/>
@@ -5135,6 +5190,45 @@
     </w:p>
     <w:p>
       <w:pPr>
+        <w:jc w:val="left"/>
+        <w:rPr>
+          <w:szCs w:val="20"/>
+        </w:rPr>
+      </w:pPr>
+      <w:r>
+        <w:rPr>
+          <w:szCs w:val="20"/>
+        </w:rPr>
+        <w:br w:type="page"/>
+      </w:r>
+    </w:p>
+    <w:p>
+      <w:pPr>
+        <w:pStyle w:val="PargrafodaLista"/>
+        <w:tabs>
+          <w:tab w:val="left" w:pos="90"/>
+        </w:tabs>
+        <w:ind w:left="1000" w:right="91"/>
+        <w:rPr>
+          <w:szCs w:val="20"/>
+        </w:rPr>
+      </w:pPr>
+    </w:p>
+    <w:p>
+      <w:pPr>
+        <w:tabs>
+          <w:tab w:val="left" w:pos="90"/>
+        </w:tabs>
+        <w:ind w:right="91"/>
+        <w:rPr>
+          <w:szCs w:val="20"/>
+        </w:rPr>
+      </w:pPr>
+    </w:p>
+    <w:p>
+      <w:pPr>
+        <w:pStyle w:val="PargrafodaLista"/>
+        <w:ind w:left="1080"/>
         <w:rPr>
           <w:rFonts w:eastAsia="Times New Roman" w:cs="Calibri"/>
           <w:color w:val="FF0000"/>
@@ -6240,7 +6334,7 @@
                               <w:sz w:val="16"/>
                               <w:szCs w:val="16"/>
                             </w:rPr>
-                            <w:t>7</w:t>
+                            <w:t>8</w:t>
                           </w:r>
                           <w:r>
                             <w:rPr>
@@ -6307,7 +6401,7 @@
                         <w:sz w:val="16"/>
                         <w:szCs w:val="16"/>
                       </w:rPr>
-                      <w:t>7</w:t>
+                      <w:t>8</w:t>
                     </w:r>
                     <w:r>
                       <w:rPr>
@@ -7233,7 +7327,7 @@
         <v:path o:extrusionok="f" gradientshapeok="t" o:connecttype="rect"/>
         <o:lock v:ext="edit" aspectratio="t"/>
       </v:shapetype>
-      <v:shape id="_x0000_i1027" type="#_x0000_t75" style="width:7pt;height:7pt" o:bullet="t">
+      <v:shape id="_x0000_i1027" type="#_x0000_t75" style="width:6.9pt;height:6.9pt" o:bullet="t">
         <v:imagedata r:id="rId1" o:title="Template_Word-2018_bullet"/>
       </v:shape>
     </w:pict>
@@ -7589,7 +7683,7 @@
   <w:abstractNum w:abstractNumId="3" w15:restartNumberingAfterBreak="0">
     <w:nsid w:val="0B1B3CC0"/>
     <w:multiLevelType w:val="hybridMultilevel"/>
-    <w:tmpl w:val="07083288"/>
+    <w:tmpl w:val="AB3CCB40"/>
     <w:lvl w:ilvl="0" w:tplc="0416000F">
       <w:start w:val="1"/>
       <w:numFmt w:val="decimal"/>
@@ -13546,7 +13640,7 @@
 </file>
 
 <file path=customXml/itemProps1.xml><?xml version="1.0" encoding="utf-8"?>
-<ds:datastoreItem xmlns:ds="http://schemas.openxmlformats.org/officeDocument/2006/customXml" ds:itemID="{FA4624FA-5443-4D6C-9D8D-BDD777F7C68F}">
+<ds:datastoreItem xmlns:ds="http://schemas.openxmlformats.org/officeDocument/2006/customXml" ds:itemID="{55FA7466-F710-4967-BD30-33301BE063E3}">
   <ds:schemaRefs>
     <ds:schemaRef ds:uri="http://schemas.openxmlformats.org/officeDocument/2006/bibliography"/>
   </ds:schemaRefs>
